--- a/docs/nsf/Project_summary.docx
+++ b/docs/nsf/Project_summary.docx
@@ -39,31 +39,7 @@
           <w:sz w:val="20"/>
           <w:szCs w:val="20"/>
         </w:rPr>
-        <w:t>Recent major climate change</w:t>
-      </w:r>
-      <w:r>
-        <w:rPr>
-          <w:rFonts w:ascii="Arial" w:hAnsi="Arial" w:cs="Arial"/>
-          <w:sz w:val="20"/>
-          <w:szCs w:val="20"/>
-        </w:rPr>
-        <w:t xml:space="preserve"> coupled with rapid land-use change</w:t>
-      </w:r>
-      <w:r>
-        <w:rPr>
-          <w:rFonts w:ascii="Arial" w:hAnsi="Arial" w:cs="Arial"/>
-          <w:sz w:val="20"/>
-          <w:szCs w:val="20"/>
-        </w:rPr>
-        <w:t xml:space="preserve"> has increased interest in </w:t>
-      </w:r>
-      <w:r>
-        <w:rPr>
-          <w:rFonts w:ascii="Arial" w:hAnsi="Arial" w:cs="Arial"/>
-          <w:sz w:val="20"/>
-          <w:szCs w:val="20"/>
-        </w:rPr>
-        <w:t>forest resilience and drough</w:t>
+        <w:t>Recent major climate change coupled with rapid land-use change has increased interest in forest resilience and drough</w:t>
       </w:r>
       <w:r>
         <w:rPr>
@@ -87,47 +63,7 @@
           <w:sz w:val="20"/>
           <w:szCs w:val="20"/>
         </w:rPr>
-        <w:t xml:space="preserve">, which affect plant performance, survival and shape species distributions. </w:t>
-      </w:r>
-      <w:r>
-        <w:rPr>
-          <w:rFonts w:ascii="Arial" w:hAnsi="Arial" w:cs="Arial"/>
-          <w:sz w:val="20"/>
-          <w:szCs w:val="20"/>
-        </w:rPr>
-        <w:t xml:space="preserve">Here, we propose to research how increasing temperatures and decreasing levels of precipitation coupled with </w:t>
-      </w:r>
-      <w:r>
-        <w:rPr>
-          <w:rFonts w:ascii="Arial" w:hAnsi="Arial" w:cs="Arial"/>
-          <w:sz w:val="20"/>
-          <w:szCs w:val="20"/>
-        </w:rPr>
-        <w:t>exploitative logging, clearcutting, grazing and wildfires at mid-elevation</w:t>
-      </w:r>
-      <w:r>
-        <w:rPr>
-          <w:rFonts w:ascii="Arial" w:hAnsi="Arial" w:cs="Arial"/>
-          <w:sz w:val="20"/>
-          <w:szCs w:val="20"/>
-        </w:rPr>
-        <w:t xml:space="preserve"> forests impact tree and shrub diversity, richness and recruitment as well as drought tolerance and soil nutrients and microbial community structure. </w:t>
-      </w:r>
-      <w:r>
-        <w:rPr>
-          <w:rFonts w:ascii="Arial" w:hAnsi="Arial" w:cs="Arial"/>
-          <w:sz w:val="20"/>
-          <w:szCs w:val="20"/>
-        </w:rPr>
-        <w:t xml:space="preserve">We </w:t>
-      </w:r>
-      <w:r>
-        <w:rPr>
-          <w:rFonts w:ascii="Arial" w:hAnsi="Arial" w:cs="Arial"/>
-          <w:sz w:val="20"/>
-          <w:szCs w:val="20"/>
-        </w:rPr>
-        <w:t>plan to investigate both the intra- and inter-specific variation in fitness and mortality across microhabitats within a forest system in the southern Appalachian mountains.</w:t>
+        <w:t>, which affect plant performance, survival and shape species distributions. Here, we propose to research how increasing temperatures and decreasing levels of precipitation coupled with exploitative logging, clearcutting, grazing and wildfires at mid-elevation forests impact tree and shrub diversity, richness and recruitment as well as drought tolerance and soil nutrients and microbial community structure. We plan to investigate both the intra- and inter-specific variation in fitness and mortality across microhabitats within a forest system in the southern Appalachian mountains.</w:t>
       </w:r>
       <w:r>
         <w:rPr>
@@ -280,111 +216,23 @@
           <w:sz w:val="20"/>
           <w:szCs w:val="20"/>
         </w:rPr>
-        <w:t xml:space="preserve">I will </w:t>
-      </w:r>
-      <w:r>
-        <w:rPr>
-          <w:rFonts w:ascii="Arial" w:hAnsi="Arial" w:cs="Arial"/>
-          <w:sz w:val="20"/>
-          <w:szCs w:val="20"/>
-        </w:rPr>
-        <w:t>study</w:t>
-      </w:r>
-      <w:r>
-        <w:rPr>
-          <w:rFonts w:ascii="Arial" w:hAnsi="Arial" w:cs="Arial"/>
-          <w:sz w:val="20"/>
-          <w:szCs w:val="20"/>
-        </w:rPr>
-        <w:t xml:space="preserve"> 10 different woody plant tree and shrub species</w:t>
-      </w:r>
-      <w:r>
-        <w:rPr>
-          <w:rFonts w:ascii="Arial" w:hAnsi="Arial" w:cs="Arial"/>
-          <w:sz w:val="20"/>
-          <w:szCs w:val="20"/>
-        </w:rPr>
-        <w:t xml:space="preserve"> in the southern Appalachian mountains across closed canopy and varying size gap sites. </w:t>
-      </w:r>
-      <w:r>
-        <w:rPr>
-          <w:rFonts w:ascii="Arial" w:hAnsi="Arial" w:cs="Arial"/>
-          <w:sz w:val="20"/>
-          <w:szCs w:val="20"/>
-        </w:rPr>
-        <w:t>For each individual</w:t>
-      </w:r>
-      <w:r>
-        <w:rPr>
-          <w:rFonts w:ascii="Arial" w:hAnsi="Arial" w:cs="Arial"/>
-          <w:sz w:val="20"/>
-          <w:szCs w:val="20"/>
-        </w:rPr>
-        <w:t>, I will</w:t>
-      </w:r>
-      <w:r>
-        <w:rPr>
-          <w:rFonts w:ascii="Arial" w:hAnsi="Arial" w:cs="Arial"/>
-          <w:sz w:val="20"/>
-          <w:szCs w:val="20"/>
-        </w:rPr>
-        <w:t xml:space="preserve"> evaluate percent</w:t>
-      </w:r>
-      <w:r>
-        <w:rPr>
-          <w:rFonts w:ascii="Arial" w:hAnsi="Arial" w:cs="Arial"/>
-          <w:sz w:val="20"/>
-          <w:szCs w:val="20"/>
-        </w:rPr>
-        <w:t>,</w:t>
-      </w:r>
-      <w:r>
-        <w:rPr>
-          <w:rFonts w:ascii="Arial" w:hAnsi="Arial" w:cs="Arial"/>
-          <w:sz w:val="20"/>
-          <w:szCs w:val="20"/>
-        </w:rPr>
-        <w:t xml:space="preserve"> quantify the number of seedlings and saplings of each dominant tree species within the site to evaluate recruitment</w:t>
-      </w:r>
-      <w:r>
-        <w:rPr>
-          <w:rFonts w:ascii="Arial" w:hAnsi="Arial" w:cs="Arial"/>
-          <w:sz w:val="20"/>
-          <w:szCs w:val="20"/>
-        </w:rPr>
-        <w:t>,</w:t>
-      </w:r>
-      <w:r>
-        <w:rPr>
-          <w:rFonts w:ascii="Arial" w:hAnsi="Arial" w:cs="Arial"/>
-          <w:sz w:val="20"/>
-          <w:szCs w:val="20"/>
-        </w:rPr>
-        <w:t xml:space="preserve"> monitor early </w:t>
-      </w:r>
-      <w:r>
-        <w:rPr>
-          <w:rFonts w:ascii="Arial" w:hAnsi="Arial" w:cs="Arial"/>
-          <w:sz w:val="20"/>
-          <w:szCs w:val="20"/>
-        </w:rPr>
-        <w:t xml:space="preserve">and late </w:t>
-      </w:r>
-      <w:r>
-        <w:rPr>
-          <w:rFonts w:ascii="Arial" w:hAnsi="Arial" w:cs="Arial"/>
-          <w:sz w:val="20"/>
-          <w:szCs w:val="20"/>
-        </w:rPr>
-        <w:t>season phenology (i.e., budburs</w:t>
-      </w:r>
-      <w:r>
-        <w:rPr>
-          <w:rFonts w:ascii="Arial" w:hAnsi="Arial" w:cs="Arial"/>
-          <w:sz w:val="20"/>
-          <w:szCs w:val="20"/>
-        </w:rPr>
-        <w:t xml:space="preserve">t, </w:t>
+        <w:t>I will study 10 different woody plant tree and shrub species in the southern Appalachian mountains across closed canopy and varying size gap sites. For each individual, I will evaluate percent</w:t>
+      </w:r>
+      <w:r>
+        <w:rPr>
+          <w:rFonts w:ascii="Arial" w:hAnsi="Arial" w:cs="Arial"/>
+          <w:sz w:val="20"/>
+          <w:szCs w:val="20"/>
+        </w:rPr>
+        <w:t xml:space="preserve"> herbivory</w:t>
+      </w:r>
+      <w:r>
+        <w:rPr>
+          <w:rFonts w:ascii="Arial" w:hAnsi="Arial" w:cs="Arial"/>
+          <w:sz w:val="20"/>
+          <w:szCs w:val="20"/>
+        </w:rPr>
+        <w:t xml:space="preserve">, quantify the number of seedlings and saplings of each dominant tree species within the site to evaluate recruitment, monitor early and late season phenology (i.e., budburst, </w:t>
       </w:r>
       <w:proofErr w:type="spellStart"/>
       <w:r>
@@ -420,23 +268,7 @@
           <w:sz w:val="20"/>
           <w:szCs w:val="20"/>
         </w:rPr>
-        <w:t xml:space="preserve"> and leaf drop</w:t>
-      </w:r>
-      <w:r>
-        <w:rPr>
-          <w:rFonts w:ascii="Arial" w:hAnsi="Arial" w:cs="Arial"/>
-          <w:sz w:val="20"/>
-          <w:szCs w:val="20"/>
-        </w:rPr>
-        <w:t>) and record carbon sequestration measurements.</w:t>
-      </w:r>
-      <w:r>
-        <w:rPr>
-          <w:rFonts w:ascii="Arial" w:hAnsi="Arial" w:cs="Arial"/>
-          <w:sz w:val="20"/>
-          <w:szCs w:val="20"/>
-        </w:rPr>
-        <w:t xml:space="preserve"> I have assisted with similar research investigating the effects of climate change across a latitudinal gradient but this research is especially crucial and timely because our understanding of how canopy closure and microclimates coupled with climate change affects dominant tree species diversity and recruitment has been largely unexamined, especially at vulnera</w:t>
+        <w:t xml:space="preserve"> and leaf drop) and record carbon sequestration measurements. I have assisted with similar research investigating the effects of climate change across a latitudinal gradient but this research is especially crucial and timely because our understanding of how canopy closure and microclimates coupled with climate change affects dominant tree species diversity and recruitment has been largely unexamined, especially at vulnera</w:t>
       </w:r>
       <w:r>
         <w:rPr>
@@ -485,87 +317,7 @@
           <w:sz w:val="20"/>
           <w:szCs w:val="20"/>
         </w:rPr>
-        <w:t xml:space="preserve"> I will assess the effects of d</w:t>
-      </w:r>
-      <w:r>
-        <w:rPr>
-          <w:rFonts w:ascii="Arial" w:hAnsi="Arial" w:cs="Arial"/>
-          <w:b/>
-          <w:bCs/>
-          <w:sz w:val="20"/>
-          <w:szCs w:val="20"/>
-        </w:rPr>
-        <w:t xml:space="preserve">rought </w:t>
-      </w:r>
-      <w:r>
-        <w:rPr>
-          <w:rFonts w:ascii="Arial" w:hAnsi="Arial" w:cs="Arial"/>
-          <w:b/>
-          <w:bCs/>
-          <w:sz w:val="20"/>
-          <w:szCs w:val="20"/>
-        </w:rPr>
-        <w:t xml:space="preserve">and increasing nighttime temperatures on </w:t>
-      </w:r>
-      <w:r>
-        <w:rPr>
-          <w:rFonts w:ascii="Arial" w:hAnsi="Arial" w:cs="Arial"/>
-          <w:b/>
-          <w:bCs/>
-          <w:sz w:val="20"/>
-          <w:szCs w:val="20"/>
-        </w:rPr>
-        <w:t>the dominant tree species</w:t>
-      </w:r>
-      <w:r>
-        <w:rPr>
-          <w:rFonts w:ascii="Arial" w:hAnsi="Arial" w:cs="Arial"/>
-          <w:b/>
-          <w:bCs/>
-          <w:sz w:val="20"/>
-          <w:szCs w:val="20"/>
-        </w:rPr>
-        <w:t xml:space="preserve"> of the southern Appalachian mountains and how drought tolerance</w:t>
-      </w:r>
-      <w:r>
-        <w:rPr>
-          <w:rFonts w:ascii="Arial" w:hAnsi="Arial" w:cs="Arial"/>
-          <w:b/>
-          <w:bCs/>
-          <w:sz w:val="20"/>
-          <w:szCs w:val="20"/>
-        </w:rPr>
-        <w:t xml:space="preserve"> var</w:t>
-      </w:r>
-      <w:r>
-        <w:rPr>
-          <w:rFonts w:ascii="Arial" w:hAnsi="Arial" w:cs="Arial"/>
-          <w:b/>
-          <w:bCs/>
-          <w:sz w:val="20"/>
-          <w:szCs w:val="20"/>
-        </w:rPr>
-        <w:t>ies</w:t>
-      </w:r>
-      <w:r>
-        <w:rPr>
-          <w:rFonts w:ascii="Arial" w:hAnsi="Arial" w:cs="Arial"/>
-          <w:b/>
-          <w:bCs/>
-          <w:sz w:val="20"/>
-          <w:szCs w:val="20"/>
-        </w:rPr>
-        <w:t xml:space="preserve"> across the gap and closed-canopy sites.</w:t>
-      </w:r>
-      <w:r>
-        <w:rPr>
-          <w:rFonts w:ascii="Arial" w:hAnsi="Arial" w:cs="Arial"/>
-          <w:b/>
-          <w:bCs/>
-          <w:sz w:val="20"/>
-          <w:szCs w:val="20"/>
-        </w:rPr>
-        <w:t xml:space="preserve"> </w:t>
+        <w:t xml:space="preserve"> I will assess the effects of drought and increasing nighttime temperatures on the dominant tree species of the southern Appalachian mountains and how drought tolerance varies across the gap and closed-canopy sites. </w:t>
       </w:r>
       <w:r>
         <w:rPr>
@@ -921,39 +673,7 @@
           <w:sz w:val="20"/>
           <w:szCs w:val="20"/>
         </w:rPr>
-        <w:t>focus</w:t>
-      </w:r>
-      <w:r>
-        <w:rPr>
-          <w:rFonts w:ascii="Arial" w:hAnsi="Arial" w:cs="Arial"/>
-          <w:sz w:val="20"/>
-          <w:szCs w:val="20"/>
-        </w:rPr>
-        <w:t>ed</w:t>
-      </w:r>
-      <w:r>
-        <w:rPr>
-          <w:rFonts w:ascii="Arial" w:hAnsi="Arial" w:cs="Arial"/>
-          <w:sz w:val="20"/>
-          <w:szCs w:val="20"/>
-        </w:rPr>
-        <w:t xml:space="preserve"> on urban </w:t>
-      </w:r>
-      <w:r>
-        <w:rPr>
-          <w:rFonts w:ascii="Arial" w:hAnsi="Arial" w:cs="Arial"/>
-          <w:sz w:val="20"/>
-          <w:szCs w:val="20"/>
-        </w:rPr>
-        <w:t>tree</w:t>
-      </w:r>
-      <w:r>
-        <w:rPr>
-          <w:rFonts w:ascii="Arial" w:hAnsi="Arial" w:cs="Arial"/>
-          <w:sz w:val="20"/>
-          <w:szCs w:val="20"/>
-        </w:rPr>
-        <w:t xml:space="preserve"> cover and BIPOC communities</w:t>
+        <w:t>focused on urban tree cover and BIPOC communities</w:t>
       </w:r>
       <w:r>
         <w:rPr>
@@ -1167,6 +887,7 @@
     <w:lsdException w:name="HTML Sample" w:semiHidden="1" w:unhideWhenUsed="1"/>
     <w:lsdException w:name="HTML Typewriter" w:semiHidden="1" w:unhideWhenUsed="1"/>
     <w:lsdException w:name="HTML Variable" w:semiHidden="1" w:unhideWhenUsed="1"/>
+    <w:lsdException w:name="Normal Table" w:semiHidden="1" w:unhideWhenUsed="1"/>
     <w:lsdException w:name="annotation subject" w:semiHidden="1" w:unhideWhenUsed="1"/>
     <w:lsdException w:name="No List" w:semiHidden="1" w:unhideWhenUsed="1"/>
     <w:lsdException w:name="Outline List 1" w:semiHidden="1" w:unhideWhenUsed="1"/>
@@ -1213,8 +934,10 @@
     <w:lsdException w:name="Table Subtle 2" w:semiHidden="1" w:unhideWhenUsed="1"/>
     <w:lsdException w:name="Table Web 1" w:semiHidden="1" w:unhideWhenUsed="1"/>
     <w:lsdException w:name="Table Web 2" w:semiHidden="1" w:unhideWhenUsed="1"/>
+    <w:lsdException w:name="Table Web 3" w:semiHidden="1" w:unhideWhenUsed="1"/>
     <w:lsdException w:name="Balloon Text" w:semiHidden="1" w:unhideWhenUsed="1"/>
     <w:lsdException w:name="Table Grid" w:uiPriority="39"/>
+    <w:lsdException w:name="Table Theme" w:semiHidden="1" w:unhideWhenUsed="1"/>
     <w:lsdException w:name="Placeholder Text" w:semiHidden="1"/>
     <w:lsdException w:name="No Spacing" w:uiPriority="1" w:qFormat="1"/>
     <w:lsdException w:name="Light Shading" w:uiPriority="60"/>
@@ -1443,6 +1166,7 @@
   <w:style w:type="character" w:default="1" w:styleId="DefaultParagraphFont">
     <w:name w:val="Default Paragraph Font"/>
     <w:uiPriority w:val="1"/>
+    <w:semiHidden/>
     <w:unhideWhenUsed/>
   </w:style>
   <w:style w:type="table" w:default="1" w:styleId="TableNormal">

--- a/docs/nsf/Project_summary.docx
+++ b/docs/nsf/Project_summary.docx
@@ -4,23 +4,68 @@
   <w:body>
     <w:p>
       <w:pPr>
+        <w:jc w:val="both"/>
         <w:rPr>
           <w:rFonts w:ascii="Arial" w:hAnsi="Arial" w:cs="Arial"/>
+          <w:i/>
+          <w:iCs/>
+          <w:sz w:val="20"/>
+          <w:szCs w:val="20"/>
+        </w:rPr>
+      </w:pPr>
+      <w:r>
+        <w:rPr>
+          <w:rFonts w:ascii="Arial" w:eastAsia="Times New Roman" w:hAnsi="Arial" w:cs="Arial"/>
           <w:b/>
           <w:bCs/>
           <w:sz w:val="20"/>
           <w:szCs w:val="20"/>
         </w:rPr>
-      </w:pPr>
+        <w:t xml:space="preserve">TITLE: </w:t>
+      </w:r>
       <w:r>
         <w:rPr>
           <w:rFonts w:ascii="Arial" w:hAnsi="Arial" w:cs="Arial"/>
+          <w:i/>
+          <w:iCs/>
+          <w:sz w:val="20"/>
+          <w:szCs w:val="20"/>
+        </w:rPr>
+        <w:t>Understanding the effects of climate change on carbon sequestration and forest resilience in southern Appalachian forest system</w:t>
+      </w:r>
+    </w:p>
+    <w:p>
+      <w:pPr>
+        <w:jc w:val="both"/>
+        <w:rPr>
+          <w:rFonts w:ascii="Arial" w:eastAsia="Times New Roman" w:hAnsi="Arial" w:cs="Arial"/>
           <w:b/>
           <w:bCs/>
           <w:sz w:val="20"/>
           <w:szCs w:val="20"/>
         </w:rPr>
-        <w:t xml:space="preserve">Intellectual merit: </w:t>
+      </w:pPr>
+    </w:p>
+    <w:p>
+      <w:pPr>
+        <w:jc w:val="both"/>
+        <w:rPr>
+          <w:rFonts w:ascii="Arial" w:eastAsia="Times New Roman" w:hAnsi="Arial" w:cs="Arial"/>
+          <w:b/>
+          <w:bCs/>
+          <w:sz w:val="20"/>
+          <w:szCs w:val="20"/>
+        </w:rPr>
+      </w:pPr>
+      <w:r>
+        <w:rPr>
+          <w:rFonts w:ascii="Arial" w:eastAsia="Times New Roman" w:hAnsi="Arial" w:cs="Arial"/>
+          <w:b/>
+          <w:bCs/>
+          <w:sz w:val="20"/>
+          <w:szCs w:val="20"/>
+        </w:rPr>
+        <w:t xml:space="preserve">OVERVIEW: </w:t>
       </w:r>
     </w:p>
     <w:p>
@@ -28,154 +73,72 @@
         <w:ind w:firstLine="720"/>
         <w:jc w:val="both"/>
         <w:rPr>
-          <w:rFonts w:ascii="Arial" w:hAnsi="Arial" w:cs="Arial"/>
+          <w:rFonts w:ascii="Arial" w:eastAsia="Times New Roman" w:hAnsi="Arial" w:cs="Arial"/>
           <w:sz w:val="20"/>
           <w:szCs w:val="20"/>
         </w:rPr>
       </w:pPr>
       <w:r>
         <w:rPr>
-          <w:rFonts w:ascii="Arial" w:hAnsi="Arial" w:cs="Arial"/>
-          <w:sz w:val="20"/>
-          <w:szCs w:val="20"/>
-        </w:rPr>
-        <w:t>Recent major climate change coupled with rapid land-use change has increased interest in forest resilience and drough</w:t>
-      </w:r>
-      <w:r>
-        <w:rPr>
-          <w:rFonts w:ascii="Arial" w:hAnsi="Arial" w:cs="Arial"/>
-          <w:sz w:val="20"/>
-          <w:szCs w:val="20"/>
-        </w:rPr>
-        <w:t>t</w:t>
-      </w:r>
-      <w:r>
-        <w:rPr>
-          <w:rFonts w:ascii="Arial" w:hAnsi="Arial" w:cs="Arial"/>
-          <w:sz w:val="20"/>
-          <w:szCs w:val="20"/>
-        </w:rPr>
-        <w:t>s</w:t>
-      </w:r>
-      <w:r>
-        <w:rPr>
-          <w:rFonts w:ascii="Arial" w:hAnsi="Arial" w:cs="Arial"/>
-          <w:sz w:val="20"/>
-          <w:szCs w:val="20"/>
-        </w:rPr>
-        <w:t>, which affect plant performance, survival and shape species distributions. Here, we propose to research how increasing temperatures and decreasing levels of precipitation coupled with exploitative logging, clearcutting, grazing and wildfires at mid-elevation forests impact tree and shrub diversity, richness and recruitment as well as drought tolerance and soil nutrients and microbial community structure. We plan to investigate both the intra- and inter-specific variation in fitness and mortality across microhabitats within a forest system in the southern Appalachian mountains.</w:t>
-      </w:r>
-      <w:r>
-        <w:rPr>
-          <w:rFonts w:ascii="Arial" w:hAnsi="Arial" w:cs="Arial"/>
-          <w:sz w:val="20"/>
-          <w:szCs w:val="20"/>
-        </w:rPr>
-        <w:t xml:space="preserve"> Disturbance from climate change is causing greater tree mortality and the creation of gaps within a forest canopy, resulting in a mosaic of microclimates within an ecosystem. By </w:t>
-      </w:r>
-      <w:r>
-        <w:rPr>
-          <w:rFonts w:ascii="Arial" w:hAnsi="Arial" w:cs="Arial"/>
-          <w:sz w:val="20"/>
-          <w:szCs w:val="20"/>
-        </w:rPr>
-        <w:t xml:space="preserve">investigating </w:t>
-      </w:r>
-      <w:r>
-        <w:rPr>
-          <w:rFonts w:ascii="Arial" w:hAnsi="Arial" w:cs="Arial"/>
-          <w:sz w:val="20"/>
-          <w:szCs w:val="20"/>
-        </w:rPr>
-        <w:t>tree diversity, health and drought tolerance and soil temperature and nutrient levels across these microclimates</w:t>
-      </w:r>
-      <w:r>
-        <w:rPr>
-          <w:rFonts w:ascii="Arial" w:hAnsi="Arial" w:cs="Arial"/>
-          <w:sz w:val="20"/>
-          <w:szCs w:val="20"/>
-        </w:rPr>
-        <w:t xml:space="preserve">, we </w:t>
-      </w:r>
-      <w:r>
-        <w:rPr>
-          <w:rFonts w:ascii="Arial" w:hAnsi="Arial" w:cs="Arial"/>
-          <w:sz w:val="20"/>
-          <w:szCs w:val="20"/>
-        </w:rPr>
-        <w:t xml:space="preserve"> will </w:t>
-      </w:r>
-      <w:r>
-        <w:rPr>
-          <w:rFonts w:ascii="Arial" w:hAnsi="Arial" w:cs="Arial"/>
-          <w:sz w:val="20"/>
-          <w:szCs w:val="20"/>
-        </w:rPr>
-        <w:t>unravel</w:t>
-      </w:r>
-      <w:r>
-        <w:rPr>
-          <w:rFonts w:ascii="Arial" w:hAnsi="Arial" w:cs="Arial"/>
+          <w:rFonts w:ascii="Arial" w:eastAsia="Times New Roman" w:hAnsi="Arial" w:cs="Arial"/>
+          <w:sz w:val="20"/>
+          <w:szCs w:val="20"/>
+        </w:rPr>
+        <w:t xml:space="preserve">Natural forests are some of the most biodiverse habitats in the United States and with recent climate change, the southeastern forests of Appalachia are predicted to be under threat from increased temperatures and rapid conversion to savanna. Due to exploitative logging and wildfires at </w:t>
+      </w:r>
+      <w:proofErr w:type="spellStart"/>
+      <w:r>
+        <w:rPr>
+          <w:rFonts w:ascii="Arial" w:eastAsia="Times New Roman" w:hAnsi="Arial" w:cs="Arial"/>
+          <w:sz w:val="20"/>
+          <w:szCs w:val="20"/>
+        </w:rPr>
+        <w:t>midelevations</w:t>
+      </w:r>
+      <w:proofErr w:type="spellEnd"/>
+      <w:r>
+        <w:rPr>
+          <w:rFonts w:ascii="Arial" w:eastAsia="Times New Roman" w:hAnsi="Arial" w:cs="Arial"/>
+          <w:sz w:val="20"/>
+          <w:szCs w:val="20"/>
+        </w:rPr>
+        <w:t xml:space="preserve">, these forests have become less complex over time, converted from historically mixed-oak stands to more homogenized stands. Climate change coupled with rapid land-use change is resulting in the creation of gaps of varying size within forest canopies. These gaps are introducing a mosaic of microclimatic conditions within an ecosystem but the effects of these gaps on forest recruitment and resilience are not fully understood and more research is needed. By working with Dr. Leggett, Dr. Doherty, Dr. Keyser and Dr. </w:t>
+      </w:r>
+      <w:proofErr w:type="spellStart"/>
+      <w:r>
+        <w:rPr>
+          <w:rFonts w:ascii="Arial" w:eastAsia="Times New Roman" w:hAnsi="Arial" w:cs="Arial"/>
+          <w:sz w:val="20"/>
+          <w:szCs w:val="20"/>
+        </w:rPr>
+        <w:t>Kalies</w:t>
+      </w:r>
+      <w:proofErr w:type="spellEnd"/>
+      <w:r>
+        <w:rPr>
+          <w:rFonts w:ascii="Arial" w:eastAsia="Times New Roman" w:hAnsi="Arial" w:cs="Arial"/>
+          <w:sz w:val="20"/>
+          <w:szCs w:val="20"/>
+        </w:rPr>
+        <w:t xml:space="preserve">, I will gain valuable scientific and mentoring skills in a unique and understudied ecosystem. </w:t>
+      </w:r>
+      <w:r>
+        <w:rPr>
+          <w:rFonts w:ascii="Arial" w:eastAsia="Times New Roman" w:hAnsi="Arial" w:cs="Arial"/>
+          <w:b/>
+          <w:bCs/>
+          <w:sz w:val="20"/>
+          <w:szCs w:val="20"/>
+        </w:rPr>
+        <w:t>INTELLECTUAL MERIT:</w:t>
+      </w:r>
+      <w:r>
+        <w:rPr>
+          <w:rFonts w:ascii="Arial" w:eastAsia="Times New Roman" w:hAnsi="Arial" w:cs="Arial"/>
           <w:sz w:val="20"/>
           <w:szCs w:val="20"/>
         </w:rPr>
         <w:t xml:space="preserve"> </w:t>
-      </w:r>
-      <w:r>
-        <w:rPr>
-          <w:rFonts w:ascii="Arial" w:hAnsi="Arial" w:cs="Arial"/>
-          <w:sz w:val="20"/>
-          <w:szCs w:val="20"/>
-        </w:rPr>
-        <w:t xml:space="preserve">the </w:t>
-      </w:r>
-      <w:r>
-        <w:rPr>
-          <w:rFonts w:ascii="Arial" w:hAnsi="Arial" w:cs="Arial"/>
-          <w:sz w:val="20"/>
-          <w:szCs w:val="20"/>
-        </w:rPr>
-        <w:t>interplay of increasing</w:t>
-      </w:r>
-      <w:r>
-        <w:rPr>
-          <w:rFonts w:ascii="Arial" w:hAnsi="Arial" w:cs="Arial"/>
-          <w:sz w:val="20"/>
-          <w:szCs w:val="20"/>
-        </w:rPr>
-        <w:t xml:space="preserve"> </w:t>
-      </w:r>
-      <w:r>
-        <w:rPr>
-          <w:rFonts w:ascii="Arial" w:hAnsi="Arial" w:cs="Arial"/>
-          <w:sz w:val="20"/>
-          <w:szCs w:val="20"/>
-        </w:rPr>
-        <w:t xml:space="preserve">daytime and nighttime warming with decreasing precipitation </w:t>
-      </w:r>
-      <w:r>
-        <w:rPr>
-          <w:rFonts w:ascii="Arial" w:hAnsi="Arial" w:cs="Arial"/>
-          <w:sz w:val="20"/>
-          <w:szCs w:val="20"/>
-        </w:rPr>
-        <w:t xml:space="preserve">on </w:t>
-      </w:r>
-      <w:r>
-        <w:rPr>
-          <w:rFonts w:ascii="Arial" w:hAnsi="Arial" w:cs="Arial"/>
-          <w:sz w:val="20"/>
-          <w:szCs w:val="20"/>
-        </w:rPr>
-        <w:t>forest resilience and carbon sequestration</w:t>
-      </w:r>
-      <w:r>
-        <w:rPr>
-          <w:rFonts w:ascii="Arial" w:hAnsi="Arial" w:cs="Arial"/>
-          <w:sz w:val="20"/>
-          <w:szCs w:val="20"/>
-        </w:rPr>
-        <w:t xml:space="preserve">. </w:t>
       </w:r>
     </w:p>
     <w:p>
@@ -183,14 +146,14 @@
         <w:ind w:firstLine="720"/>
         <w:jc w:val="both"/>
         <w:rPr>
-          <w:rFonts w:ascii="Arial" w:hAnsi="Arial" w:cs="Arial"/>
+          <w:rFonts w:ascii="Arial" w:eastAsia="Times New Roman" w:hAnsi="Arial" w:cs="Arial"/>
           <w:sz w:val="20"/>
           <w:szCs w:val="20"/>
         </w:rPr>
       </w:pPr>
       <w:r>
         <w:rPr>
-          <w:rFonts w:ascii="Arial" w:hAnsi="Arial" w:cs="Arial"/>
+          <w:rFonts w:ascii="Arial" w:eastAsia="Times New Roman" w:hAnsi="Arial" w:cs="Arial"/>
           <w:b/>
           <w:bCs/>
           <w:i/>
@@ -202,89 +165,19 @@
       </w:r>
       <w:r>
         <w:rPr>
-          <w:rFonts w:ascii="Arial" w:hAnsi="Arial" w:cs="Arial"/>
-          <w:b/>
-          <w:bCs/>
-          <w:sz w:val="20"/>
-          <w:szCs w:val="20"/>
-        </w:rPr>
-        <w:t xml:space="preserve"> I will investigate the effects of gap size and canopy closure on species composition, recruitment, fitness and phenology. </w:t>
-      </w:r>
-      <w:r>
-        <w:rPr>
-          <w:rFonts w:ascii="Arial" w:hAnsi="Arial" w:cs="Arial"/>
-          <w:sz w:val="20"/>
-          <w:szCs w:val="20"/>
-        </w:rPr>
-        <w:t>I will study 10 different woody plant tree and shrub species in the southern Appalachian mountains across closed canopy and varying size gap sites. For each individual, I will evaluate percent</w:t>
-      </w:r>
-      <w:r>
-        <w:rPr>
-          <w:rFonts w:ascii="Arial" w:hAnsi="Arial" w:cs="Arial"/>
-          <w:sz w:val="20"/>
-          <w:szCs w:val="20"/>
-        </w:rPr>
-        <w:t xml:space="preserve"> herbivory</w:t>
-      </w:r>
-      <w:r>
-        <w:rPr>
-          <w:rFonts w:ascii="Arial" w:hAnsi="Arial" w:cs="Arial"/>
-          <w:sz w:val="20"/>
-          <w:szCs w:val="20"/>
-        </w:rPr>
-        <w:t xml:space="preserve">, quantify the number of seedlings and saplings of each dominant tree species within the site to evaluate recruitment, monitor early and late season phenology (i.e., budburst, </w:t>
-      </w:r>
-      <w:proofErr w:type="spellStart"/>
-      <w:r>
-        <w:rPr>
-          <w:rFonts w:ascii="Arial" w:hAnsi="Arial" w:cs="Arial"/>
-          <w:sz w:val="20"/>
-          <w:szCs w:val="20"/>
-        </w:rPr>
-        <w:t>leafout</w:t>
-      </w:r>
-      <w:proofErr w:type="spellEnd"/>
-      <w:r>
-        <w:rPr>
-          <w:rFonts w:ascii="Arial" w:hAnsi="Arial" w:cs="Arial"/>
-          <w:sz w:val="20"/>
-          <w:szCs w:val="20"/>
-        </w:rPr>
-        <w:t xml:space="preserve">, </w:t>
-      </w:r>
-      <w:proofErr w:type="spellStart"/>
-      <w:r>
-        <w:rPr>
-          <w:rFonts w:ascii="Arial" w:hAnsi="Arial" w:cs="Arial"/>
-          <w:sz w:val="20"/>
-          <w:szCs w:val="20"/>
-        </w:rPr>
-        <w:t>budset</w:t>
-      </w:r>
-      <w:proofErr w:type="spellEnd"/>
-      <w:r>
-        <w:rPr>
-          <w:rFonts w:ascii="Arial" w:hAnsi="Arial" w:cs="Arial"/>
-          <w:sz w:val="20"/>
-          <w:szCs w:val="20"/>
-        </w:rPr>
-        <w:t xml:space="preserve"> and leaf drop) and record carbon sequestration measurements. I have assisted with similar research investigating the effects of climate change across a latitudinal gradient but this research is especially crucial and timely because our understanding of how canopy closure and microclimates coupled with climate change affects dominant tree species diversity and recruitment has been largely unexamined, especially at vulnera</w:t>
-      </w:r>
-      <w:r>
-        <w:rPr>
-          <w:rFonts w:ascii="Arial" w:hAnsi="Arial" w:cs="Arial"/>
-          <w:sz w:val="20"/>
-          <w:szCs w:val="20"/>
-        </w:rPr>
-        <w:t>ble southern, mid-elevation habitats</w:t>
-      </w:r>
-      <w:r>
-        <w:rPr>
-          <w:rFonts w:ascii="Arial" w:hAnsi="Arial" w:cs="Arial"/>
-          <w:sz w:val="20"/>
-          <w:szCs w:val="20"/>
-        </w:rPr>
-        <w:t xml:space="preserve">. The proposed project will help inform climate models and global forecasts. </w:t>
+          <w:rFonts w:ascii="Arial" w:eastAsia="Times New Roman" w:hAnsi="Arial" w:cs="Arial"/>
+          <w:sz w:val="20"/>
+          <w:szCs w:val="20"/>
+        </w:rPr>
+        <w:t xml:space="preserve"> I will investigate the effects of gap size and canopy closure on species composition, seedling and sapling recruitment and fitness. Under the mentorship of Dr. Leggett and Dr. Keyser, I will evaluate the intra- and interspecific variation in tree fitness and mortality across each site and record carbon sequestration. This approach will give me new techniques and experiences that will allow me to develop my future career goals of forest restoration by investigating forest diversity and recruitment. Our understanding of how canopy closure coupled with climate change affects dominant tree species has been largely unexamined but has critical implications, especially at vulnerable southern, mid-elevation habitats.</w:t>
+      </w:r>
+      <w:r>
+        <w:rPr>
+          <w:rFonts w:ascii="Arial" w:eastAsia="Times New Roman" w:hAnsi="Arial" w:cs="Arial"/>
+          <w:sz w:val="20"/>
+          <w:szCs w:val="20"/>
+        </w:rPr>
+        <w:t xml:space="preserve"> </w:t>
       </w:r>
     </w:p>
     <w:p>
@@ -292,14 +185,14 @@
         <w:ind w:firstLine="720"/>
         <w:jc w:val="both"/>
         <w:rPr>
-          <w:rFonts w:ascii="Arial" w:hAnsi="Arial" w:cs="Arial"/>
+          <w:rFonts w:ascii="Arial" w:eastAsia="Times New Roman" w:hAnsi="Arial" w:cs="Arial"/>
           <w:sz w:val="20"/>
           <w:szCs w:val="20"/>
         </w:rPr>
       </w:pPr>
       <w:r>
         <w:rPr>
-          <w:rFonts w:ascii="Arial" w:hAnsi="Arial" w:cs="Arial"/>
+          <w:rFonts w:ascii="Arial" w:eastAsia="Times New Roman" w:hAnsi="Arial" w:cs="Arial"/>
           <w:b/>
           <w:bCs/>
           <w:i/>
@@ -311,21 +204,11 @@
       </w:r>
       <w:r>
         <w:rPr>
-          <w:rFonts w:ascii="Arial" w:hAnsi="Arial" w:cs="Arial"/>
-          <w:b/>
-          <w:bCs/>
-          <w:sz w:val="20"/>
-          <w:szCs w:val="20"/>
-        </w:rPr>
-        <w:t xml:space="preserve"> I will assess the effects of drought and increasing nighttime temperatures on the dominant tree species of the southern Appalachian mountains and how drought tolerance varies across the gap and closed-canopy sites. </w:t>
-      </w:r>
-      <w:r>
-        <w:rPr>
-          <w:rFonts w:ascii="Arial" w:hAnsi="Arial" w:cs="Arial"/>
-          <w:sz w:val="20"/>
-          <w:szCs w:val="20"/>
-        </w:rPr>
-        <w:t xml:space="preserve">Using the same focal individuals from Experiment 1, I will take cuttings from each individual and perform a full factorial experiment of three levels of increased nighttime temperatures with three levels of drought treatments to investigate mortality, canopy development and damage to the shoot apical meristem. I have run various experiments using phytotron and growth chamber experiments assessing the effects of late spring freezing events on seedling and sapling development. In combination with my experience, North Carolina State University houses 60 growth chambers and four greenhouses under Biosafety Level 3 in their new NCSU Phytotron facility. This experiment will examine the effects of predicted disturbance of climate change under various warming scenarios and offer insight into tree resilience under warming. </w:t>
+          <w:rFonts w:ascii="Arial" w:eastAsia="Times New Roman" w:hAnsi="Arial" w:cs="Arial"/>
+          <w:sz w:val="20"/>
+          <w:szCs w:val="20"/>
+        </w:rPr>
+        <w:t xml:space="preserve"> I will assess the effects of drought and increasing nighttime temperatures on the dominant tree species of the southern Appalachian mountains and how drought tolerance varies across the gap and closed-canopy sites. Using the same focal individuals from Experiment 1, I will take cuttings from each individual and perform a full factorial experiment of three levels of increased nighttime temperatures with three levels of drought treatments to investigate mortality and canopy development. I will gain experience alongside Dr. Doherty on investigating the stress of increasing nighttime temperatures in controlled environments using North Carolina State University’s Phytotron facility which houses 60 growth chambers and four greenhouses including chambers suitable for examining heat and drought stresses. This experiment will examine the effects of predicted disturbance of climate change under various warming scenarios and offer insight into tree resilience under warming. </w:t>
       </w:r>
     </w:p>
     <w:p>
@@ -333,14 +216,14 @@
         <w:ind w:firstLine="720"/>
         <w:jc w:val="both"/>
         <w:rPr>
-          <w:rFonts w:ascii="Arial" w:hAnsi="Arial" w:cs="Arial"/>
+          <w:rFonts w:ascii="Arial" w:eastAsia="Times New Roman" w:hAnsi="Arial" w:cs="Arial"/>
           <w:sz w:val="20"/>
           <w:szCs w:val="20"/>
         </w:rPr>
       </w:pPr>
       <w:r>
         <w:rPr>
-          <w:rFonts w:ascii="Arial" w:hAnsi="Arial" w:cs="Arial"/>
+          <w:rFonts w:ascii="Arial" w:eastAsia="Times New Roman" w:hAnsi="Arial" w:cs="Arial"/>
           <w:b/>
           <w:bCs/>
           <w:i/>
@@ -348,185 +231,56 @@
           <w:sz w:val="20"/>
           <w:szCs w:val="20"/>
         </w:rPr>
-        <w:t xml:space="preserve">Experiment 3: </w:t>
-      </w:r>
-      <w:r>
-        <w:rPr>
-          <w:rFonts w:ascii="Arial" w:hAnsi="Arial" w:cs="Arial"/>
-          <w:b/>
-          <w:bCs/>
-          <w:sz w:val="20"/>
-          <w:szCs w:val="20"/>
-        </w:rPr>
-        <w:t>I will examine t</w:t>
-      </w:r>
-      <w:r>
-        <w:rPr>
-          <w:rFonts w:ascii="Arial" w:hAnsi="Arial" w:cs="Arial"/>
-          <w:b/>
-          <w:bCs/>
-          <w:sz w:val="20"/>
-          <w:szCs w:val="20"/>
-        </w:rPr>
-        <w:t xml:space="preserve">he variability in soil temperature, moisture and </w:t>
-      </w:r>
-      <w:r>
-        <w:rPr>
-          <w:rFonts w:ascii="Arial" w:hAnsi="Arial" w:cs="Arial"/>
-          <w:b/>
-          <w:bCs/>
-          <w:sz w:val="20"/>
-          <w:szCs w:val="20"/>
-        </w:rPr>
-        <w:t>nutrients</w:t>
-      </w:r>
-      <w:r>
-        <w:rPr>
-          <w:rFonts w:ascii="Arial" w:hAnsi="Arial" w:cs="Arial"/>
-          <w:b/>
-          <w:bCs/>
-          <w:sz w:val="20"/>
-          <w:szCs w:val="20"/>
-        </w:rPr>
-        <w:t xml:space="preserve"> at the soil surface </w:t>
-      </w:r>
-      <w:r>
-        <w:rPr>
-          <w:rFonts w:ascii="Arial" w:hAnsi="Arial" w:cs="Arial"/>
-          <w:b/>
-          <w:bCs/>
-          <w:sz w:val="20"/>
-          <w:szCs w:val="20"/>
-        </w:rPr>
-        <w:t>across closed canopy and gap sites</w:t>
-      </w:r>
-      <w:r>
-        <w:rPr>
-          <w:rFonts w:ascii="Arial" w:hAnsi="Arial" w:cs="Arial"/>
-          <w:b/>
-          <w:bCs/>
-          <w:sz w:val="20"/>
-          <w:szCs w:val="20"/>
-        </w:rPr>
-        <w:t>.</w:t>
-      </w:r>
-      <w:r>
-        <w:rPr>
-          <w:rFonts w:ascii="Arial" w:hAnsi="Arial" w:cs="Arial"/>
-          <w:b/>
-          <w:bCs/>
-          <w:sz w:val="20"/>
-          <w:szCs w:val="20"/>
-        </w:rPr>
-        <w:t xml:space="preserve">  </w:t>
-      </w:r>
-      <w:r>
-        <w:rPr>
-          <w:rFonts w:ascii="Arial" w:hAnsi="Arial" w:cs="Arial"/>
-          <w:sz w:val="20"/>
-          <w:szCs w:val="20"/>
-        </w:rPr>
-        <w:t xml:space="preserve">Using the sites identified from Experiment 1, </w:t>
-      </w:r>
-      <w:r>
-        <w:rPr>
-          <w:rFonts w:ascii="Arial" w:hAnsi="Arial" w:cs="Arial"/>
-          <w:sz w:val="20"/>
-          <w:szCs w:val="20"/>
-        </w:rPr>
-        <w:t>I will record hourly soil temperature</w:t>
-      </w:r>
-      <w:r>
-        <w:rPr>
-          <w:rFonts w:ascii="Arial" w:hAnsi="Arial" w:cs="Arial"/>
-          <w:sz w:val="20"/>
-          <w:szCs w:val="20"/>
-        </w:rPr>
-        <w:t xml:space="preserve">, </w:t>
-      </w:r>
-      <w:r>
-        <w:rPr>
-          <w:rFonts w:ascii="Arial" w:hAnsi="Arial" w:cs="Arial"/>
-          <w:sz w:val="20"/>
-          <w:szCs w:val="20"/>
-        </w:rPr>
-        <w:t>light availabi</w:t>
-      </w:r>
-      <w:r>
-        <w:rPr>
-          <w:rFonts w:ascii="Arial" w:hAnsi="Arial" w:cs="Arial"/>
-          <w:sz w:val="20"/>
-          <w:szCs w:val="20"/>
-        </w:rPr>
-        <w:t>li</w:t>
-      </w:r>
-      <w:r>
-        <w:rPr>
-          <w:rFonts w:ascii="Arial" w:hAnsi="Arial" w:cs="Arial"/>
-          <w:sz w:val="20"/>
-          <w:szCs w:val="20"/>
-        </w:rPr>
-        <w:t>ty</w:t>
-      </w:r>
-      <w:r>
-        <w:rPr>
-          <w:rFonts w:ascii="Arial" w:hAnsi="Arial" w:cs="Arial"/>
-          <w:sz w:val="20"/>
-          <w:szCs w:val="20"/>
-        </w:rPr>
-        <w:t xml:space="preserve"> and v</w:t>
-      </w:r>
-      <w:r>
-        <w:rPr>
-          <w:rFonts w:ascii="Arial" w:hAnsi="Arial" w:cs="Arial"/>
-          <w:sz w:val="20"/>
-          <w:szCs w:val="20"/>
-        </w:rPr>
-        <w:t xml:space="preserve">olumetric soil moisture. I will </w:t>
-      </w:r>
-      <w:r>
-        <w:rPr>
-          <w:rFonts w:ascii="Arial" w:hAnsi="Arial" w:cs="Arial"/>
-          <w:sz w:val="20"/>
-          <w:szCs w:val="20"/>
-        </w:rPr>
-        <w:t xml:space="preserve">also </w:t>
-      </w:r>
-      <w:r>
-        <w:rPr>
-          <w:rFonts w:ascii="Arial" w:hAnsi="Arial" w:cs="Arial"/>
-          <w:sz w:val="20"/>
-          <w:szCs w:val="20"/>
-        </w:rPr>
-        <w:t>collect soil cores from 0-10cm and 10-20cm for each field season</w:t>
-      </w:r>
-      <w:r>
-        <w:rPr>
-          <w:rFonts w:ascii="Arial" w:hAnsi="Arial" w:cs="Arial"/>
-          <w:sz w:val="20"/>
-          <w:szCs w:val="20"/>
-        </w:rPr>
-        <w:t xml:space="preserve"> and evaluate the soil microbial community structure. I have experience recording soil temperature, light availability and soil moisture but I will greatly benefit from Dr. Leggett’s expertise in finalizing and developing the methods for this project. This experiment is essential for understanding the entire ecosystem and thoroughly evaluating the effects of climate change on forest systems across various microhabitats. </w:t>
+        <w:t>Experiment 3:</w:t>
+      </w:r>
+      <w:r>
+        <w:rPr>
+          <w:rFonts w:ascii="Arial" w:eastAsia="Times New Roman" w:hAnsi="Arial" w:cs="Arial"/>
+          <w:sz w:val="20"/>
+          <w:szCs w:val="20"/>
+        </w:rPr>
+        <w:t xml:space="preserve"> I will examine the variability in soil temperature, moisture and nutrients across closed canopy and gap sites. Using the sites identified from Experiment 1, I will record hourly soil temperature, soil moisture and light availability. I will also collect soil cores for each field season and evaluate the soil nutrients and microbial community. I will greatly develop my skills under Dr. Leggett’s expertise in soil community structure, which is essential for my career path in forest restoration as I have little experience in belowground systems. This experiment is essential for understanding the entire ecosystem and the effects of climate change on forests to better maintain our carbon sinks. </w:t>
       </w:r>
     </w:p>
     <w:p>
       <w:pPr>
         <w:jc w:val="both"/>
         <w:rPr>
-          <w:rFonts w:ascii="Arial" w:hAnsi="Arial" w:cs="Arial"/>
-          <w:sz w:val="20"/>
-          <w:szCs w:val="20"/>
-        </w:rPr>
-      </w:pPr>
-      <w:r>
-        <w:rPr>
-          <w:rFonts w:ascii="Arial" w:hAnsi="Arial" w:cs="Arial"/>
+          <w:rFonts w:ascii="Arial" w:eastAsia="Times New Roman" w:hAnsi="Arial" w:cs="Arial"/>
           <w:b/>
           <w:bCs/>
           <w:sz w:val="20"/>
           <w:szCs w:val="20"/>
         </w:rPr>
-        <w:t>Broader Impacts:</w:t>
+      </w:pPr>
+      <w:r>
+        <w:rPr>
+          <w:rFonts w:ascii="Arial" w:eastAsia="Times New Roman" w:hAnsi="Arial" w:cs="Arial"/>
+          <w:b/>
+          <w:bCs/>
+          <w:sz w:val="20"/>
+          <w:szCs w:val="20"/>
+        </w:rPr>
+        <w:t xml:space="preserve">BROADER IMPACTS: </w:t>
+      </w:r>
+    </w:p>
+    <w:p>
+      <w:pPr>
+        <w:ind w:firstLine="720"/>
+        <w:jc w:val="both"/>
+        <w:rPr>
+          <w:rFonts w:ascii="Arial" w:eastAsia="Times New Roman" w:hAnsi="Arial" w:cs="Arial"/>
+          <w:sz w:val="20"/>
+          <w:szCs w:val="20"/>
+        </w:rPr>
+      </w:pPr>
+      <w:r>
+        <w:rPr>
+          <w:rFonts w:ascii="Arial" w:eastAsia="Times New Roman" w:hAnsi="Arial" w:cs="Arial"/>
+          <w:sz w:val="20"/>
+          <w:szCs w:val="20"/>
+        </w:rPr>
+        <w:t>The proposed project will help inform climate models, global forecasts and forest management plans to reduce the impact of climate change. Additionally, I intend to increase diversity at the postdoctoral level through various teaching, mentoring and public outreach initiatives. First, I plan to offer a 1-credit course for PhD candidates for two semesters on how to develop grant proposals for NSF, USDA, NOAA and other agencies and also assist students with securing a host advisor. I will then use this course material to develop a webinar series to broadcast the material globally. I will also implement a mentorship pipeline program in the Leggett lab where I will teach graduate students field skills and mentoring skills, graduate students will then train undergraduates and undergraduates will teach high schoolers. This will further prepare students with the essential skills to be successful postdoctoral fellows. I will advertise the course and pipeline program through the NC chapters of MANRRS and SEEDS to recruit BIPOC students. Finally, I will work alongside and learn from Dr. Leggett on increasing diversity and inclusion at both the university and community level through an NSF funded project (UNIDE) and a citizen science program focused on urban tree cover and BIPOC communities.</w:t>
       </w:r>
     </w:p>
     <w:p>
@@ -538,154 +292,8 @@
           <w:szCs w:val="20"/>
         </w:rPr>
       </w:pPr>
-      <w:r>
-        <w:rPr>
-          <w:rFonts w:ascii="Arial" w:hAnsi="Arial" w:cs="Arial"/>
-          <w:sz w:val="20"/>
-          <w:szCs w:val="20"/>
-        </w:rPr>
-        <w:tab/>
-        <w:t>I inten</w:t>
-      </w:r>
-      <w:r>
-        <w:rPr>
-          <w:rFonts w:ascii="Arial" w:hAnsi="Arial" w:cs="Arial"/>
-          <w:sz w:val="20"/>
-          <w:szCs w:val="20"/>
-        </w:rPr>
-        <w:t>d</w:t>
-      </w:r>
-      <w:r>
-        <w:rPr>
-          <w:rFonts w:ascii="Arial" w:hAnsi="Arial" w:cs="Arial"/>
-          <w:sz w:val="20"/>
-          <w:szCs w:val="20"/>
-        </w:rPr>
-        <w:t xml:space="preserve"> to increase diversity at the postdoctoral level through various teaching, mentoring and public outreach initiatives. First, I plan to offer a 1-credit course for BIPOC PhD candidates in the Spring 2022 and Spring 2023 to teach graduate students how </w:t>
-      </w:r>
-      <w:r>
-        <w:rPr>
-          <w:rFonts w:ascii="Arial" w:hAnsi="Arial" w:cs="Arial"/>
-          <w:sz w:val="20"/>
-          <w:szCs w:val="20"/>
-        </w:rPr>
-        <w:t xml:space="preserve">to develop postdoctoral grant proposals for NSF, USDA, NOAA </w:t>
-      </w:r>
-      <w:r>
-        <w:rPr>
-          <w:rFonts w:ascii="Arial" w:hAnsi="Arial" w:cs="Arial"/>
-          <w:sz w:val="20"/>
-          <w:szCs w:val="20"/>
-        </w:rPr>
-        <w:t>and</w:t>
-      </w:r>
-      <w:r>
-        <w:rPr>
-          <w:rFonts w:ascii="Arial" w:hAnsi="Arial" w:cs="Arial"/>
-          <w:sz w:val="20"/>
-          <w:szCs w:val="20"/>
-        </w:rPr>
-        <w:t xml:space="preserve"> other agencies and </w:t>
-      </w:r>
-      <w:r>
-        <w:rPr>
-          <w:rFonts w:ascii="Arial" w:hAnsi="Arial" w:cs="Arial"/>
-          <w:sz w:val="20"/>
-          <w:szCs w:val="20"/>
-        </w:rPr>
-        <w:t xml:space="preserve">also </w:t>
-      </w:r>
-      <w:r>
-        <w:rPr>
-          <w:rFonts w:ascii="Arial" w:hAnsi="Arial" w:cs="Arial"/>
-          <w:sz w:val="20"/>
-          <w:szCs w:val="20"/>
-        </w:rPr>
-        <w:t>assist students with securing a host advisor and/or university.</w:t>
-      </w:r>
-      <w:r>
-        <w:rPr>
-          <w:rFonts w:ascii="Arial" w:hAnsi="Arial" w:cs="Arial"/>
-          <w:sz w:val="20"/>
-          <w:szCs w:val="20"/>
-        </w:rPr>
-        <w:t xml:space="preserve"> I will then use this course material to develop a website and webinar series to broadcast</w:t>
-      </w:r>
-      <w:r>
-        <w:rPr>
-          <w:rFonts w:ascii="Arial" w:hAnsi="Arial" w:cs="Arial"/>
-          <w:sz w:val="20"/>
-          <w:szCs w:val="20"/>
-        </w:rPr>
-        <w:t xml:space="preserve"> the material</w:t>
-      </w:r>
-      <w:r>
-        <w:rPr>
-          <w:rFonts w:ascii="Arial" w:hAnsi="Arial" w:cs="Arial"/>
-          <w:sz w:val="20"/>
-          <w:szCs w:val="20"/>
-        </w:rPr>
-        <w:t xml:space="preserve"> nationally. </w:t>
-      </w:r>
-      <w:r>
-        <w:rPr>
-          <w:rFonts w:ascii="Arial" w:hAnsi="Arial" w:cs="Arial"/>
-          <w:sz w:val="20"/>
-          <w:szCs w:val="20"/>
-        </w:rPr>
-        <w:t>In addition to training students about postdoctoral proposals, I will implement a mentorship pipeline program in the Leggett lab where I will teach graduate students field skills and mentoring skills, graduate students will then train undergraduate students and undergraduate students will teach high school students. This will further prepare BIPOC students the essential skills to be successful postdoctoral fellow</w:t>
-      </w:r>
-      <w:r>
-        <w:rPr>
-          <w:rFonts w:ascii="Arial" w:hAnsi="Arial" w:cs="Arial"/>
-          <w:sz w:val="20"/>
-          <w:szCs w:val="20"/>
-        </w:rPr>
-        <w:t>s</w:t>
-      </w:r>
-      <w:r>
-        <w:rPr>
-          <w:rFonts w:ascii="Arial" w:hAnsi="Arial" w:cs="Arial"/>
-          <w:sz w:val="20"/>
-          <w:szCs w:val="20"/>
-        </w:rPr>
-        <w:t xml:space="preserve">. Finally, I will work alongside and learn from Dr. Leggett on increasing diversity and inclusion at both the university and community level through the </w:t>
-      </w:r>
-      <w:r>
-        <w:rPr>
-          <w:rFonts w:ascii="Arial" w:hAnsi="Arial" w:cs="Arial"/>
-          <w:sz w:val="20"/>
-          <w:szCs w:val="20"/>
-        </w:rPr>
-        <w:t>Undergraduate Network for Increasing Diversity of Ecologists</w:t>
-      </w:r>
-      <w:r>
-        <w:rPr>
-          <w:rFonts w:ascii="Arial" w:hAnsi="Arial" w:cs="Arial"/>
-          <w:sz w:val="20"/>
-          <w:szCs w:val="20"/>
-        </w:rPr>
-        <w:t xml:space="preserve"> and a citizen science program </w:t>
-      </w:r>
-      <w:r>
-        <w:rPr>
-          <w:rFonts w:ascii="Arial" w:hAnsi="Arial" w:cs="Arial"/>
-          <w:sz w:val="20"/>
-          <w:szCs w:val="20"/>
-        </w:rPr>
-        <w:t>focused on urban tree cover and BIPOC communities</w:t>
-      </w:r>
-      <w:r>
-        <w:rPr>
-          <w:rFonts w:ascii="Arial" w:hAnsi="Arial" w:cs="Arial"/>
-          <w:sz w:val="20"/>
-          <w:szCs w:val="20"/>
-        </w:rPr>
-        <w:t>.</w:t>
-      </w:r>
     </w:p>
     <w:sectPr>
-      <w:headerReference w:type="default" r:id="rId6"/>
       <w:pgSz w:w="12240" w:h="15840"/>
       <w:pgMar w:top="1440" w:right="1440" w:bottom="1440" w:left="1440" w:header="720" w:footer="720" w:gutter="0"/>
       <w:cols w:space="720"/>
@@ -693,79 +301,6 @@
     </w:sectPr>
   </w:body>
 </w:document>
-</file>
-
-<file path=word/endnotes.xml><?xml version="1.0" encoding="utf-8"?>
-<w:endnotes xmlns:wpc="http://schemas.microsoft.com/office/word/2010/wordprocessingCanvas" xmlns:cx="http://schemas.microsoft.com/office/drawing/2014/chartex" xmlns:cx1="http://schemas.microsoft.com/office/drawing/2015/9/8/chartex" xmlns:cx2="http://schemas.microsoft.com/office/drawing/2015/10/21/chartex" xmlns:cx3="http://schemas.microsoft.com/office/drawing/2016/5/9/chartex" xmlns:cx4="http://schemas.microsoft.com/office/drawing/2016/5/10/chartex" xmlns:cx5="http://schemas.microsoft.com/office/drawing/2016/5/11/chartex" xmlns:cx6="http://schemas.microsoft.com/office/drawing/2016/5/12/chartex" xmlns:cx7="http://schemas.microsoft.com/office/drawing/2016/5/13/chartex" xmlns:cx8="http://schemas.microsoft.com/office/drawing/2016/5/14/chartex" xmlns:mc="http://schemas.openxmlformats.org/markup-compatibility/2006" xmlns:aink="http://schemas.microsoft.com/office/drawing/2016/ink" xmlns:am3d="http://schemas.microsoft.com/office/drawing/2017/model3d" xmlns:o="urn:schemas-microsoft-com:office:office" xmlns:r="http://schemas.openxmlformats.org/officeDocument/2006/relationships" xmlns:m="http://schemas.openxmlformats.org/officeDocument/2006/math" xmlns:v="urn:schemas-microsoft-com:vml" xmlns:wp14="http://schemas.microsoft.com/office/word/2010/wordprocessingDrawing" xmlns:wp="http://schemas.openxmlformats.org/drawingml/2006/wordprocessingDrawing" xmlns:w10="urn:schemas-microsoft-com:office:word" xmlns:w="http://schemas.openxmlformats.org/wordprocessingml/2006/main" xmlns:w14="http://schemas.microsoft.com/office/word/2010/wordml" xmlns:w15="http://schemas.microsoft.com/office/word/2012/wordml" xmlns:w16cex="http://schemas.microsoft.com/office/word/2018/wordml/cex" xmlns:w16cid="http://schemas.microsoft.com/office/word/2016/wordml/cid" xmlns:w16="http://schemas.microsoft.com/office/word/2018/wordml" xmlns:w16se="http://schemas.microsoft.com/office/word/2015/wordml/symex" xmlns:wpg="http://schemas.microsoft.com/office/word/2010/wordprocessingGroup" xmlns:wpi="http://schemas.microsoft.com/office/word/2010/wordprocessingInk" xmlns:wne="http://schemas.microsoft.com/office/word/2006/wordml" xmlns:wps="http://schemas.microsoft.com/office/word/2010/wordprocessingShape" mc:Ignorable="w14 w15 w16se w16cid w16 w16cex wp14">
-  <w:endnote w:type="separator" w:id="-1">
-    <w:p>
-      <w:r>
-        <w:separator/>
-      </w:r>
-    </w:p>
-  </w:endnote>
-  <w:endnote w:type="continuationSeparator" w:id="0">
-    <w:p>
-      <w:r>
-        <w:continuationSeparator/>
-      </w:r>
-    </w:p>
-  </w:endnote>
-</w:endnotes>
-</file>
-
-<file path=word/footnotes.xml><?xml version="1.0" encoding="utf-8"?>
-<w:footnotes xmlns:wpc="http://schemas.microsoft.com/office/word/2010/wordprocessingCanvas" xmlns:cx="http://schemas.microsoft.com/office/drawing/2014/chartex" xmlns:cx1="http://schemas.microsoft.com/office/drawing/2015/9/8/chartex" xmlns:cx2="http://schemas.microsoft.com/office/drawing/2015/10/21/chartex" xmlns:cx3="http://schemas.microsoft.com/office/drawing/2016/5/9/chartex" xmlns:cx4="http://schemas.microsoft.com/office/drawing/2016/5/10/chartex" xmlns:cx5="http://schemas.microsoft.com/office/drawing/2016/5/11/chartex" xmlns:cx6="http://schemas.microsoft.com/office/drawing/2016/5/12/chartex" xmlns:cx7="http://schemas.microsoft.com/office/drawing/2016/5/13/chartex" xmlns:cx8="http://schemas.microsoft.com/office/drawing/2016/5/14/chartex" xmlns:mc="http://schemas.openxmlformats.org/markup-compatibility/2006" xmlns:aink="http://schemas.microsoft.com/office/drawing/2016/ink" xmlns:am3d="http://schemas.microsoft.com/office/drawing/2017/model3d" xmlns:o="urn:schemas-microsoft-com:office:office" xmlns:r="http://schemas.openxmlformats.org/officeDocument/2006/relationships" xmlns:m="http://schemas.openxmlformats.org/officeDocument/2006/math" xmlns:v="urn:schemas-microsoft-com:vml" xmlns:wp14="http://schemas.microsoft.com/office/word/2010/wordprocessingDrawing" xmlns:wp="http://schemas.openxmlformats.org/drawingml/2006/wordprocessingDrawing" xmlns:w10="urn:schemas-microsoft-com:office:word" xmlns:w="http://schemas.openxmlformats.org/wordprocessingml/2006/main" xmlns:w14="http://schemas.microsoft.com/office/word/2010/wordml" xmlns:w15="http://schemas.microsoft.com/office/word/2012/wordml" xmlns:w16cex="http://schemas.microsoft.com/office/word/2018/wordml/cex" xmlns:w16cid="http://schemas.microsoft.com/office/word/2016/wordml/cid" xmlns:w16="http://schemas.microsoft.com/office/word/2018/wordml" xmlns:w16se="http://schemas.microsoft.com/office/word/2015/wordml/symex" xmlns:wpg="http://schemas.microsoft.com/office/word/2010/wordprocessingGroup" xmlns:wpi="http://schemas.microsoft.com/office/word/2010/wordprocessingInk" xmlns:wne="http://schemas.microsoft.com/office/word/2006/wordml" xmlns:wps="http://schemas.microsoft.com/office/word/2010/wordprocessingShape" mc:Ignorable="w14 w15 w16se w16cid w16 w16cex wp14">
-  <w:footnote w:type="separator" w:id="-1">
-    <w:p>
-      <w:r>
-        <w:separator/>
-      </w:r>
-    </w:p>
-  </w:footnote>
-  <w:footnote w:type="continuationSeparator" w:id="0">
-    <w:p>
-      <w:r>
-        <w:continuationSeparator/>
-      </w:r>
-    </w:p>
-  </w:footnote>
-</w:footnotes>
-</file>
-
-<file path=word/header1.xml><?xml version="1.0" encoding="utf-8"?>
-<w:hdr xmlns:wpc="http://schemas.microsoft.com/office/word/2010/wordprocessingCanvas" xmlns:cx="http://schemas.microsoft.com/office/drawing/2014/chartex" xmlns:cx1="http://schemas.microsoft.com/office/drawing/2015/9/8/chartex" xmlns:cx2="http://schemas.microsoft.com/office/drawing/2015/10/21/chartex" xmlns:cx3="http://schemas.microsoft.com/office/drawing/2016/5/9/chartex" xmlns:cx4="http://schemas.microsoft.com/office/drawing/2016/5/10/chartex" xmlns:cx5="http://schemas.microsoft.com/office/drawing/2016/5/11/chartex" xmlns:cx6="http://schemas.microsoft.com/office/drawing/2016/5/12/chartex" xmlns:cx7="http://schemas.microsoft.com/office/drawing/2016/5/13/chartex" xmlns:cx8="http://schemas.microsoft.com/office/drawing/2016/5/14/chartex" xmlns:mc="http://schemas.openxmlformats.org/markup-compatibility/2006" xmlns:aink="http://schemas.microsoft.com/office/drawing/2016/ink" xmlns:am3d="http://schemas.microsoft.com/office/drawing/2017/model3d" xmlns:o="urn:schemas-microsoft-com:office:office" xmlns:r="http://schemas.openxmlformats.org/officeDocument/2006/relationships" xmlns:m="http://schemas.openxmlformats.org/officeDocument/2006/math" xmlns:v="urn:schemas-microsoft-com:vml" xmlns:wp14="http://schemas.microsoft.com/office/word/2010/wordprocessingDrawing" xmlns:wp="http://schemas.openxmlformats.org/drawingml/2006/wordprocessingDrawing" xmlns:w10="urn:schemas-microsoft-com:office:word" xmlns:w="http://schemas.openxmlformats.org/wordprocessingml/2006/main" xmlns:w14="http://schemas.microsoft.com/office/word/2010/wordml" xmlns:w15="http://schemas.microsoft.com/office/word/2012/wordml" xmlns:w16cex="http://schemas.microsoft.com/office/word/2018/wordml/cex" xmlns:w16cid="http://schemas.microsoft.com/office/word/2016/wordml/cid" xmlns:w16="http://schemas.microsoft.com/office/word/2018/wordml" xmlns:w16se="http://schemas.microsoft.com/office/word/2015/wordml/symex" xmlns:wpg="http://schemas.microsoft.com/office/word/2010/wordprocessingGroup" xmlns:wpi="http://schemas.microsoft.com/office/word/2010/wordprocessingInk" xmlns:wne="http://schemas.microsoft.com/office/word/2006/wordml" xmlns:wps="http://schemas.microsoft.com/office/word/2010/wordprocessingShape" mc:Ignorable="w14 w15 w16se w16cid w16 w16cex wp14">
-  <w:p>
-    <w:pPr>
-      <w:pStyle w:val="Header"/>
-      <w:rPr>
-        <w:rFonts w:ascii="Arial" w:hAnsi="Arial" w:cs="Arial"/>
-        <w:i/>
-        <w:iCs/>
-        <w:sz w:val="20"/>
-        <w:szCs w:val="20"/>
-      </w:rPr>
-    </w:pPr>
-    <w:r>
-      <w:rPr>
-        <w:rFonts w:ascii="Arial" w:hAnsi="Arial" w:cs="Arial"/>
-        <w:sz w:val="20"/>
-        <w:szCs w:val="20"/>
-      </w:rPr>
-      <w:t xml:space="preserve">Chamberlain, </w:t>
-    </w:r>
-    <w:r>
-      <w:rPr>
-        <w:rFonts w:ascii="Arial" w:hAnsi="Arial" w:cs="Arial"/>
-        <w:i/>
-        <w:iCs/>
-        <w:sz w:val="20"/>
-        <w:szCs w:val="20"/>
-      </w:rPr>
-      <w:t>Understanding the effects of climate change on carbon sequestration and forest resilience in southern Appalachian forest system</w:t>
-    </w:r>
-  </w:p>
-</w:hdr>
 </file>
 
 <file path=word/styles.xml><?xml version="1.0" encoding="utf-8"?>
@@ -887,7 +422,6 @@
     <w:lsdException w:name="HTML Sample" w:semiHidden="1" w:unhideWhenUsed="1"/>
     <w:lsdException w:name="HTML Typewriter" w:semiHidden="1" w:unhideWhenUsed="1"/>
     <w:lsdException w:name="HTML Variable" w:semiHidden="1" w:unhideWhenUsed="1"/>
-    <w:lsdException w:name="Normal Table" w:semiHidden="1" w:unhideWhenUsed="1"/>
     <w:lsdException w:name="annotation subject" w:semiHidden="1" w:unhideWhenUsed="1"/>
     <w:lsdException w:name="No List" w:semiHidden="1" w:unhideWhenUsed="1"/>
     <w:lsdException w:name="Outline List 1" w:semiHidden="1" w:unhideWhenUsed="1"/>
@@ -934,10 +468,8 @@
     <w:lsdException w:name="Table Subtle 2" w:semiHidden="1" w:unhideWhenUsed="1"/>
     <w:lsdException w:name="Table Web 1" w:semiHidden="1" w:unhideWhenUsed="1"/>
     <w:lsdException w:name="Table Web 2" w:semiHidden="1" w:unhideWhenUsed="1"/>
-    <w:lsdException w:name="Table Web 3" w:semiHidden="1" w:unhideWhenUsed="1"/>
     <w:lsdException w:name="Balloon Text" w:semiHidden="1" w:unhideWhenUsed="1"/>
     <w:lsdException w:name="Table Grid" w:uiPriority="39"/>
-    <w:lsdException w:name="Table Theme" w:semiHidden="1" w:unhideWhenUsed="1"/>
     <w:lsdException w:name="Placeholder Text" w:semiHidden="1"/>
     <w:lsdException w:name="No Spacing" w:uiPriority="1" w:qFormat="1"/>
     <w:lsdException w:name="Light Shading" w:uiPriority="60"/>
@@ -1190,72 +722,32 @@
     <w:semiHidden/>
     <w:unhideWhenUsed/>
   </w:style>
-  <w:style w:type="character" w:styleId="Strong">
-    <w:name w:val="Strong"/>
-    <w:basedOn w:val="DefaultParagraphFont"/>
-    <w:uiPriority w:val="22"/>
-    <w:qFormat/>
-    <w:rsid w:val="00C13C98"/>
-    <w:rPr>
-      <w:b/>
-      <w:bCs/>
-    </w:rPr>
-  </w:style>
-  <w:style w:type="paragraph" w:styleId="NormalWeb">
-    <w:name w:val="Normal (Web)"/>
+  <w:style w:type="paragraph" w:styleId="BalloonText">
+    <w:name w:val="Balloon Text"/>
     <w:basedOn w:val="Normal"/>
+    <w:link w:val="BalloonTextChar"/>
     <w:uiPriority w:val="99"/>
     <w:semiHidden/>
     <w:unhideWhenUsed/>
-    <w:rsid w:val="005254EC"/>
-    <w:pPr>
-      <w:spacing w:before="100" w:beforeAutospacing="1" w:after="100" w:afterAutospacing="1"/>
-    </w:pPr>
+    <w:rsid w:val="006256F8"/>
     <w:rPr>
-      <w:rFonts w:ascii="Times New Roman" w:eastAsia="Times New Roman" w:hAnsi="Times New Roman" w:cs="Times New Roman"/>
+      <w:rFonts w:ascii="Times New Roman" w:hAnsi="Times New Roman" w:cs="Times New Roman"/>
+      <w:sz w:val="18"/>
+      <w:szCs w:val="18"/>
     </w:rPr>
   </w:style>
-  <w:style w:type="paragraph" w:styleId="Header">
-    <w:name w:val="header"/>
-    <w:basedOn w:val="Normal"/>
-    <w:link w:val="HeaderChar"/>
+  <w:style w:type="character" w:customStyle="1" w:styleId="BalloonTextChar">
+    <w:name w:val="Balloon Text Char"/>
+    <w:basedOn w:val="DefaultParagraphFont"/>
+    <w:link w:val="BalloonText"/>
     <w:uiPriority w:val="99"/>
-    <w:unhideWhenUsed/>
-    <w:rsid w:val="00F56C43"/>
-    <w:pPr>
-      <w:tabs>
-        <w:tab w:val="center" w:pos="4680"/>
-        <w:tab w:val="right" w:pos="9360"/>
-      </w:tabs>
-    </w:pPr>
-  </w:style>
-  <w:style w:type="character" w:customStyle="1" w:styleId="HeaderChar">
-    <w:name w:val="Header Char"/>
-    <w:basedOn w:val="DefaultParagraphFont"/>
-    <w:link w:val="Header"/>
-    <w:uiPriority w:val="99"/>
-    <w:rsid w:val="00F56C43"/>
-  </w:style>
-  <w:style w:type="paragraph" w:styleId="Footer">
-    <w:name w:val="footer"/>
-    <w:basedOn w:val="Normal"/>
-    <w:link w:val="FooterChar"/>
-    <w:uiPriority w:val="99"/>
-    <w:unhideWhenUsed/>
-    <w:rsid w:val="00F56C43"/>
-    <w:pPr>
-      <w:tabs>
-        <w:tab w:val="center" w:pos="4680"/>
-        <w:tab w:val="right" w:pos="9360"/>
-      </w:tabs>
-    </w:pPr>
-  </w:style>
-  <w:style w:type="character" w:customStyle="1" w:styleId="FooterChar">
-    <w:name w:val="Footer Char"/>
-    <w:basedOn w:val="DefaultParagraphFont"/>
-    <w:link w:val="Footer"/>
-    <w:uiPriority w:val="99"/>
-    <w:rsid w:val="00F56C43"/>
+    <w:semiHidden/>
+    <w:rsid w:val="006256F8"/>
+    <w:rPr>
+      <w:rFonts w:ascii="Times New Roman" w:hAnsi="Times New Roman" w:cs="Times New Roman"/>
+      <w:sz w:val="18"/>
+      <w:szCs w:val="18"/>
+    </w:rPr>
   </w:style>
 </w:styles>
 </file>
